--- a/8.docx
+++ b/8.docx
@@ -19,7 +19,27 @@
           <w:szCs w:val="27"/>
           <w:lang w:val="en-US"/>
         </w:rPr>
-        <w:t>public partial class form1 : Form</w:t>
+        <w:t>public partial class form</w:t>
+      </w:r>
+      <w:proofErr w:type="gramStart"/>
+      <w:r>
+        <w:rPr>
+          <w:color w:val="000000"/>
+          <w:sz w:val="27"/>
+          <w:szCs w:val="27"/>
+          <w:lang w:val="en-US"/>
+        </w:rPr>
+        <w:t>1 :</w:t>
+      </w:r>
+      <w:proofErr w:type="gramEnd"/>
+      <w:r>
+        <w:rPr>
+          <w:color w:val="000000"/>
+          <w:sz w:val="27"/>
+          <w:szCs w:val="27"/>
+          <w:lang w:val="en-US"/>
+        </w:rPr>
+        <w:t xml:space="preserve"> Form</w:t>
       </w:r>
     </w:p>
     <w:p>
@@ -79,7 +99,25 @@
           <w:szCs w:val="27"/>
           <w:lang w:val="en-US"/>
         </w:rPr>
-        <w:t>int Five = 5;</w:t>
+        <w:t xml:space="preserve">int </w:t>
+      </w:r>
+      <w:r>
+        <w:rPr>
+          <w:color w:val="000000"/>
+          <w:sz w:val="27"/>
+          <w:szCs w:val="27"/>
+          <w:lang w:val="en-US"/>
+        </w:rPr>
+        <w:t>Five</w:t>
+      </w:r>
+      <w:r>
+        <w:rPr>
+          <w:color w:val="000000"/>
+          <w:sz w:val="27"/>
+          <w:szCs w:val="27"/>
+          <w:lang w:val="en-US"/>
+        </w:rPr>
+        <w:t xml:space="preserve"> = 5;</w:t>
       </w:r>
     </w:p>
     <w:p>
@@ -132,14 +170,36 @@
           <w:lang w:val="en-US"/>
         </w:rPr>
       </w:pPr>
-      <w:r>
-        <w:rPr>
-          <w:color w:val="000000"/>
-          <w:sz w:val="27"/>
-          <w:szCs w:val="27"/>
-          <w:lang w:val="en-US"/>
-        </w:rPr>
-        <w:t>InitializeComponent();</w:t>
+      <w:proofErr w:type="spellStart"/>
+      <w:proofErr w:type="gramStart"/>
+      <w:r>
+        <w:rPr>
+          <w:color w:val="000000"/>
+          <w:sz w:val="27"/>
+          <w:szCs w:val="27"/>
+          <w:lang w:val="en-US"/>
+        </w:rPr>
+        <w:t>InitializeComponent</w:t>
+      </w:r>
+      <w:proofErr w:type="spellEnd"/>
+      <w:r>
+        <w:rPr>
+          <w:color w:val="000000"/>
+          <w:sz w:val="27"/>
+          <w:szCs w:val="27"/>
+          <w:lang w:val="en-US"/>
+        </w:rPr>
+        <w:t>(</w:t>
+      </w:r>
+      <w:proofErr w:type="gramEnd"/>
+      <w:r>
+        <w:rPr>
+          <w:color w:val="000000"/>
+          <w:sz w:val="27"/>
+          <w:szCs w:val="27"/>
+          <w:lang w:val="en-US"/>
+        </w:rPr>
+        <w:t>);</w:t>
       </w:r>
     </w:p>
     <w:p>
@@ -179,7 +239,67 @@
           <w:szCs w:val="27"/>
           <w:lang w:val="en-US"/>
         </w:rPr>
-        <w:t>private void Click_btn_Click(object sender, EventArgs e)</w:t>
+        <w:t xml:space="preserve">private void </w:t>
+      </w:r>
+      <w:proofErr w:type="spellStart"/>
+      <w:r>
+        <w:rPr>
+          <w:color w:val="000000"/>
+          <w:sz w:val="27"/>
+          <w:szCs w:val="27"/>
+          <w:lang w:val="en-US"/>
+        </w:rPr>
+        <w:t>Click_btn_</w:t>
+      </w:r>
+      <w:proofErr w:type="gramStart"/>
+      <w:r>
+        <w:rPr>
+          <w:color w:val="000000"/>
+          <w:sz w:val="27"/>
+          <w:szCs w:val="27"/>
+          <w:lang w:val="en-US"/>
+        </w:rPr>
+        <w:t>Click</w:t>
+      </w:r>
+      <w:proofErr w:type="spellEnd"/>
+      <w:r>
+        <w:rPr>
+          <w:color w:val="000000"/>
+          <w:sz w:val="27"/>
+          <w:szCs w:val="27"/>
+          <w:lang w:val="en-US"/>
+        </w:rPr>
+        <w:t>(</w:t>
+      </w:r>
+      <w:proofErr w:type="gramEnd"/>
+      <w:r>
+        <w:rPr>
+          <w:color w:val="000000"/>
+          <w:sz w:val="27"/>
+          <w:szCs w:val="27"/>
+          <w:lang w:val="en-US"/>
+        </w:rPr>
+        <w:t xml:space="preserve">object sender, </w:t>
+      </w:r>
+      <w:proofErr w:type="spellStart"/>
+      <w:r>
+        <w:rPr>
+          <w:color w:val="000000"/>
+          <w:sz w:val="27"/>
+          <w:szCs w:val="27"/>
+          <w:lang w:val="en-US"/>
+        </w:rPr>
+        <w:t>EventArgs</w:t>
+      </w:r>
+      <w:proofErr w:type="spellEnd"/>
+      <w:r>
+        <w:rPr>
+          <w:color w:val="000000"/>
+          <w:sz w:val="27"/>
+          <w:szCs w:val="27"/>
+          <w:lang w:val="en-US"/>
+        </w:rPr>
+        <w:t xml:space="preserve"> e)</w:t>
       </w:r>
     </w:p>
     <w:p>
@@ -279,27 +399,67 @@
           <w:szCs w:val="27"/>
           <w:lang w:val="en-US"/>
         </w:rPr>
-        <w:t>Five = 10;</w:t>
-      </w:r>
-    </w:p>
-    <w:p>
-      <w:pPr>
-        <w:pStyle w:val="a5"/>
-        <w:rPr>
-          <w:color w:val="000000"/>
-          <w:sz w:val="27"/>
-          <w:szCs w:val="27"/>
-          <w:lang w:val="en-US"/>
-        </w:rPr>
-      </w:pPr>
-      <w:r>
-        <w:rPr>
-          <w:color w:val="000000"/>
-          <w:sz w:val="27"/>
-          <w:szCs w:val="27"/>
-          <w:lang w:val="en-US"/>
-        </w:rPr>
-        <w:t>Fiveten_btn.Text = "+10";</w:t>
+        <w:t>Five</w:t>
+      </w:r>
+      <w:r>
+        <w:rPr>
+          <w:color w:val="000000"/>
+          <w:sz w:val="27"/>
+          <w:szCs w:val="27"/>
+          <w:lang w:val="en-US"/>
+        </w:rPr>
+        <w:t xml:space="preserve"> = 10;</w:t>
+      </w:r>
+    </w:p>
+    <w:p>
+      <w:pPr>
+        <w:pStyle w:val="a5"/>
+        <w:rPr>
+          <w:color w:val="000000"/>
+          <w:sz w:val="27"/>
+          <w:szCs w:val="27"/>
+          <w:lang w:val="en-US"/>
+        </w:rPr>
+      </w:pPr>
+      <w:proofErr w:type="spellStart"/>
+      <w:r>
+        <w:rPr>
+          <w:color w:val="000000"/>
+          <w:sz w:val="27"/>
+          <w:szCs w:val="27"/>
+          <w:lang w:val="en-US"/>
+        </w:rPr>
+        <w:t>Five</w:t>
+      </w:r>
+      <w:r>
+        <w:rPr>
+          <w:color w:val="000000"/>
+          <w:sz w:val="27"/>
+          <w:szCs w:val="27"/>
+          <w:lang w:val="en-US"/>
+        </w:rPr>
+        <w:t>ten_</w:t>
+      </w:r>
+      <w:proofErr w:type="gramStart"/>
+      <w:r>
+        <w:rPr>
+          <w:color w:val="000000"/>
+          <w:sz w:val="27"/>
+          <w:szCs w:val="27"/>
+          <w:lang w:val="en-US"/>
+        </w:rPr>
+        <w:t>btn.Text</w:t>
+      </w:r>
+      <w:proofErr w:type="spellEnd"/>
+      <w:proofErr w:type="gramEnd"/>
+      <w:r>
+        <w:rPr>
+          <w:color w:val="000000"/>
+          <w:sz w:val="27"/>
+          <w:szCs w:val="27"/>
+          <w:lang w:val="en-US"/>
+        </w:rPr>
+        <w:t xml:space="preserve"> = "+10";</w:t>
       </w:r>
     </w:p>
     <w:p>
@@ -352,14 +512,34 @@
           <w:lang w:val="en-US"/>
         </w:rPr>
       </w:pPr>
-      <w:r>
-        <w:rPr>
-          <w:color w:val="000000"/>
-          <w:sz w:val="27"/>
-          <w:szCs w:val="27"/>
-          <w:lang w:val="en-US"/>
-        </w:rPr>
-        <w:t>button2.Enabled = true;</w:t>
+      <w:proofErr w:type="spellStart"/>
+      <w:r>
+        <w:rPr>
+          <w:color w:val="000000"/>
+          <w:sz w:val="27"/>
+          <w:szCs w:val="27"/>
+          <w:lang w:val="en-US"/>
+        </w:rPr>
+        <w:t>buttonWin</w:t>
+      </w:r>
+      <w:r>
+        <w:rPr>
+          <w:color w:val="000000"/>
+          <w:sz w:val="27"/>
+          <w:szCs w:val="27"/>
+          <w:lang w:val="en-US"/>
+        </w:rPr>
+        <w:t>.Enabled</w:t>
+      </w:r>
+      <w:proofErr w:type="spellEnd"/>
+      <w:r>
+        <w:rPr>
+          <w:color w:val="000000"/>
+          <w:sz w:val="27"/>
+          <w:szCs w:val="27"/>
+          <w:lang w:val="en-US"/>
+        </w:rPr>
+        <w:t xml:space="preserve"> = true;</w:t>
       </w:r>
     </w:p>
     <w:p>
@@ -392,14 +572,34 @@
           <w:lang w:val="en-US"/>
         </w:rPr>
       </w:pPr>
-      <w:r>
-        <w:rPr>
-          <w:color w:val="000000"/>
-          <w:sz w:val="27"/>
-          <w:szCs w:val="27"/>
-          <w:lang w:val="en-US"/>
-        </w:rPr>
-        <w:t>button2.Enabled = false;</w:t>
+      <w:proofErr w:type="spellStart"/>
+      <w:r>
+        <w:rPr>
+          <w:color w:val="000000"/>
+          <w:sz w:val="27"/>
+          <w:szCs w:val="27"/>
+          <w:lang w:val="en-US"/>
+        </w:rPr>
+        <w:t>buttonWin</w:t>
+      </w:r>
+      <w:r>
+        <w:rPr>
+          <w:color w:val="000000"/>
+          <w:sz w:val="27"/>
+          <w:szCs w:val="27"/>
+          <w:lang w:val="en-US"/>
+        </w:rPr>
+        <w:t>.Enabled</w:t>
+      </w:r>
+      <w:proofErr w:type="spellEnd"/>
+      <w:r>
+        <w:rPr>
+          <w:color w:val="000000"/>
+          <w:sz w:val="27"/>
+          <w:szCs w:val="27"/>
+          <w:lang w:val="en-US"/>
+        </w:rPr>
+        <w:t xml:space="preserve"> = false;</w:t>
       </w:r>
     </w:p>
     <w:p>
@@ -472,14 +672,25 @@
           <w:lang w:val="en-US"/>
         </w:rPr>
       </w:pPr>
-      <w:r>
-        <w:rPr>
-          <w:color w:val="000000"/>
-          <w:sz w:val="27"/>
-          <w:szCs w:val="27"/>
-          <w:lang w:val="en-US"/>
-        </w:rPr>
-        <w:t>MessageBox.Show("You win");</w:t>
+      <w:proofErr w:type="spellStart"/>
+      <w:r>
+        <w:rPr>
+          <w:color w:val="000000"/>
+          <w:sz w:val="27"/>
+          <w:szCs w:val="27"/>
+          <w:lang w:val="en-US"/>
+        </w:rPr>
+        <w:t>MessageBox.Show</w:t>
+      </w:r>
+      <w:proofErr w:type="spellEnd"/>
+      <w:r>
+        <w:rPr>
+          <w:color w:val="000000"/>
+          <w:sz w:val="27"/>
+          <w:szCs w:val="27"/>
+          <w:lang w:val="en-US"/>
+        </w:rPr>
+        <w:t>("You win");</w:t>
       </w:r>
     </w:p>
     <w:p>
@@ -512,14 +723,56 @@
           <w:lang w:val="en-US"/>
         </w:rPr>
       </w:pPr>
-      <w:r>
-        <w:rPr>
-          <w:color w:val="000000"/>
-          <w:sz w:val="27"/>
-          <w:szCs w:val="27"/>
-          <w:lang w:val="en-US"/>
-        </w:rPr>
-        <w:t>count_lbl.Text = count.ToString();</w:t>
+      <w:proofErr w:type="spellStart"/>
+      <w:r>
+        <w:rPr>
+          <w:color w:val="000000"/>
+          <w:sz w:val="27"/>
+          <w:szCs w:val="27"/>
+          <w:lang w:val="en-US"/>
+        </w:rPr>
+        <w:t>count_</w:t>
+      </w:r>
+      <w:proofErr w:type="gramStart"/>
+      <w:r>
+        <w:rPr>
+          <w:color w:val="000000"/>
+          <w:sz w:val="27"/>
+          <w:szCs w:val="27"/>
+          <w:lang w:val="en-US"/>
+        </w:rPr>
+        <w:t>lbl.Text</w:t>
+      </w:r>
+      <w:proofErr w:type="spellEnd"/>
+      <w:proofErr w:type="gramEnd"/>
+      <w:r>
+        <w:rPr>
+          <w:color w:val="000000"/>
+          <w:sz w:val="27"/>
+          <w:szCs w:val="27"/>
+          <w:lang w:val="en-US"/>
+        </w:rPr>
+        <w:t xml:space="preserve"> = </w:t>
+      </w:r>
+      <w:proofErr w:type="spellStart"/>
+      <w:r>
+        <w:rPr>
+          <w:color w:val="000000"/>
+          <w:sz w:val="27"/>
+          <w:szCs w:val="27"/>
+          <w:lang w:val="en-US"/>
+        </w:rPr>
+        <w:t>count.ToString</w:t>
+      </w:r>
+      <w:proofErr w:type="spellEnd"/>
+      <w:r>
+        <w:rPr>
+          <w:color w:val="000000"/>
+          <w:sz w:val="27"/>
+          <w:szCs w:val="27"/>
+          <w:lang w:val="en-US"/>
+        </w:rPr>
+        <w:t>();</w:t>
       </w:r>
     </w:p>
     <w:p>
@@ -560,7 +813,76 @@
           <w:lang w:val="en-US"/>
         </w:rPr>
         <w:lastRenderedPageBreak/>
-        <w:t>private void Button2_Click(object sender, EventArgs e)</w:t>
+        <w:t xml:space="preserve">private void </w:t>
+      </w:r>
+      <w:proofErr w:type="spellStart"/>
+      <w:r>
+        <w:rPr>
+          <w:color w:val="000000"/>
+          <w:sz w:val="27"/>
+          <w:szCs w:val="27"/>
+          <w:lang w:val="en-US"/>
+        </w:rPr>
+        <w:t>ButtonWin</w:t>
+      </w:r>
+      <w:r>
+        <w:rPr>
+          <w:color w:val="000000"/>
+          <w:sz w:val="27"/>
+          <w:szCs w:val="27"/>
+          <w:lang w:val="en-US"/>
+        </w:rPr>
+        <w:t>_</w:t>
+      </w:r>
+      <w:proofErr w:type="gramStart"/>
+      <w:r>
+        <w:rPr>
+          <w:color w:val="000000"/>
+          <w:sz w:val="27"/>
+          <w:szCs w:val="27"/>
+          <w:lang w:val="en-US"/>
+        </w:rPr>
+        <w:t>Click</w:t>
+      </w:r>
+      <w:proofErr w:type="spellEnd"/>
+      <w:r>
+        <w:rPr>
+          <w:color w:val="000000"/>
+          <w:sz w:val="27"/>
+          <w:szCs w:val="27"/>
+          <w:lang w:val="en-US"/>
+        </w:rPr>
+        <w:t>(</w:t>
+      </w:r>
+      <w:proofErr w:type="gramEnd"/>
+      <w:r>
+        <w:rPr>
+          <w:color w:val="000000"/>
+          <w:sz w:val="27"/>
+          <w:szCs w:val="27"/>
+          <w:lang w:val="en-US"/>
+        </w:rPr>
+        <w:t xml:space="preserve">object sender, </w:t>
+      </w:r>
+      <w:proofErr w:type="spellStart"/>
+      <w:r>
+        <w:rPr>
+          <w:color w:val="000000"/>
+          <w:sz w:val="27"/>
+          <w:szCs w:val="27"/>
+          <w:lang w:val="en-US"/>
+        </w:rPr>
+        <w:t>EventArgs</w:t>
+      </w:r>
+      <w:proofErr w:type="spellEnd"/>
+      <w:r>
+        <w:rPr>
+          <w:color w:val="000000"/>
+          <w:sz w:val="27"/>
+          <w:szCs w:val="27"/>
+          <w:lang w:val="en-US"/>
+        </w:rPr>
+        <w:t xml:space="preserve"> e)</w:t>
       </w:r>
     </w:p>
     <w:p>
@@ -620,27 +942,98 @@
           <w:szCs w:val="27"/>
           <w:lang w:val="en-US"/>
         </w:rPr>
-        <w:t>if (count &gt;= 6) button2.Enabled = false;</w:t>
-      </w:r>
-    </w:p>
-    <w:p>
-      <w:pPr>
-        <w:pStyle w:val="a5"/>
-        <w:rPr>
-          <w:color w:val="000000"/>
-          <w:sz w:val="27"/>
-          <w:szCs w:val="27"/>
-          <w:lang w:val="en-US"/>
-        </w:rPr>
-      </w:pPr>
-      <w:r>
-        <w:rPr>
-          <w:color w:val="000000"/>
-          <w:sz w:val="27"/>
-          <w:szCs w:val="27"/>
-          <w:lang w:val="en-US"/>
-        </w:rPr>
-        <w:t>count_lbl.Text = count.ToString();</w:t>
+        <w:t xml:space="preserve">if (count &gt;= 6) </w:t>
+      </w:r>
+      <w:proofErr w:type="spellStart"/>
+      <w:r>
+        <w:rPr>
+          <w:color w:val="000000"/>
+          <w:sz w:val="27"/>
+          <w:szCs w:val="27"/>
+          <w:lang w:val="en-US"/>
+        </w:rPr>
+        <w:t>buttonWin</w:t>
+      </w:r>
+      <w:r>
+        <w:rPr>
+          <w:color w:val="000000"/>
+          <w:sz w:val="27"/>
+          <w:szCs w:val="27"/>
+          <w:lang w:val="en-US"/>
+        </w:rPr>
+        <w:t>.Enabled</w:t>
+      </w:r>
+      <w:proofErr w:type="spellEnd"/>
+      <w:r>
+        <w:rPr>
+          <w:color w:val="000000"/>
+          <w:sz w:val="27"/>
+          <w:szCs w:val="27"/>
+          <w:lang w:val="en-US"/>
+        </w:rPr>
+        <w:t xml:space="preserve"> = false;</w:t>
+      </w:r>
+    </w:p>
+    <w:p>
+      <w:pPr>
+        <w:pStyle w:val="a5"/>
+        <w:rPr>
+          <w:color w:val="000000"/>
+          <w:sz w:val="27"/>
+          <w:szCs w:val="27"/>
+          <w:lang w:val="en-US"/>
+        </w:rPr>
+      </w:pPr>
+      <w:proofErr w:type="spellStart"/>
+      <w:r>
+        <w:rPr>
+          <w:color w:val="000000"/>
+          <w:sz w:val="27"/>
+          <w:szCs w:val="27"/>
+          <w:lang w:val="en-US"/>
+        </w:rPr>
+        <w:t>count_</w:t>
+      </w:r>
+      <w:proofErr w:type="gramStart"/>
+      <w:r>
+        <w:rPr>
+          <w:color w:val="000000"/>
+          <w:sz w:val="27"/>
+          <w:szCs w:val="27"/>
+          <w:lang w:val="en-US"/>
+        </w:rPr>
+        <w:t>lbl.Text</w:t>
+      </w:r>
+      <w:proofErr w:type="spellEnd"/>
+      <w:proofErr w:type="gramEnd"/>
+      <w:r>
+        <w:rPr>
+          <w:color w:val="000000"/>
+          <w:sz w:val="27"/>
+          <w:szCs w:val="27"/>
+          <w:lang w:val="en-US"/>
+        </w:rPr>
+        <w:t xml:space="preserve"> = </w:t>
+      </w:r>
+      <w:proofErr w:type="spellStart"/>
+      <w:r>
+        <w:rPr>
+          <w:color w:val="000000"/>
+          <w:sz w:val="27"/>
+          <w:szCs w:val="27"/>
+          <w:lang w:val="en-US"/>
+        </w:rPr>
+        <w:t>count.ToString</w:t>
+      </w:r>
+      <w:proofErr w:type="spellEnd"/>
+      <w:r>
+        <w:rPr>
+          <w:color w:val="000000"/>
+          <w:sz w:val="27"/>
+          <w:szCs w:val="27"/>
+          <w:lang w:val="en-US"/>
+        </w:rPr>
+        <w:t>();</w:t>
       </w:r>
     </w:p>
     <w:p>
@@ -680,7 +1073,47 @@
           <w:szCs w:val="27"/>
           <w:lang w:val="en-US"/>
         </w:rPr>
-        <w:t>private void button1_Click(object sender, EventArgs e)</w:t>
+        <w:t>private void button1_</w:t>
+      </w:r>
+      <w:proofErr w:type="gramStart"/>
+      <w:r>
+        <w:rPr>
+          <w:color w:val="000000"/>
+          <w:sz w:val="27"/>
+          <w:szCs w:val="27"/>
+          <w:lang w:val="en-US"/>
+        </w:rPr>
+        <w:t>Click(</w:t>
+      </w:r>
+      <w:proofErr w:type="gramEnd"/>
+      <w:r>
+        <w:rPr>
+          <w:color w:val="000000"/>
+          <w:sz w:val="27"/>
+          <w:szCs w:val="27"/>
+          <w:lang w:val="en-US"/>
+        </w:rPr>
+        <w:t xml:space="preserve">object sender, </w:t>
+      </w:r>
+      <w:proofErr w:type="spellStart"/>
+      <w:r>
+        <w:rPr>
+          <w:color w:val="000000"/>
+          <w:sz w:val="27"/>
+          <w:szCs w:val="27"/>
+          <w:lang w:val="en-US"/>
+        </w:rPr>
+        <w:t>EventArgs</w:t>
+      </w:r>
+      <w:proofErr w:type="spellEnd"/>
+      <w:r>
+        <w:rPr>
+          <w:color w:val="000000"/>
+          <w:sz w:val="27"/>
+          <w:szCs w:val="27"/>
+          <w:lang w:val="en-US"/>
+        </w:rPr>
+        <w:t xml:space="preserve"> e)</w:t>
       </w:r>
     </w:p>
     <w:p>
@@ -793,14 +1226,25 @@
           <w:lang w:val="en-US"/>
         </w:rPr>
       </w:pPr>
-      <w:r>
-        <w:rPr>
-          <w:color w:val="000000"/>
-          <w:sz w:val="27"/>
-          <w:szCs w:val="27"/>
-          <w:lang w:val="en-US"/>
-        </w:rPr>
-        <w:t>MessageBox.Show("You win");</w:t>
+      <w:proofErr w:type="spellStart"/>
+      <w:r>
+        <w:rPr>
+          <w:color w:val="000000"/>
+          <w:sz w:val="27"/>
+          <w:szCs w:val="27"/>
+          <w:lang w:val="en-US"/>
+        </w:rPr>
+        <w:t>MessageBox.Show</w:t>
+      </w:r>
+      <w:proofErr w:type="spellEnd"/>
+      <w:r>
+        <w:rPr>
+          <w:color w:val="000000"/>
+          <w:sz w:val="27"/>
+          <w:szCs w:val="27"/>
+          <w:lang w:val="en-US"/>
+        </w:rPr>
+        <w:t>("You win");</w:t>
       </w:r>
     </w:p>
     <w:p>
@@ -880,43 +1324,85 @@
           <w:szCs w:val="27"/>
           <w:lang w:val="en-US"/>
         </w:rPr>
-        <w:t>Five = 10;</w:t>
-      </w:r>
-    </w:p>
-    <w:p>
-      <w:pPr>
-        <w:pStyle w:val="a5"/>
-        <w:rPr>
-          <w:color w:val="000000"/>
-          <w:sz w:val="27"/>
-          <w:szCs w:val="27"/>
-          <w:lang w:val="en-US"/>
-        </w:rPr>
-      </w:pPr>
-      <w:r>
-        <w:rPr>
-          <w:color w:val="000000"/>
-          <w:sz w:val="27"/>
-          <w:szCs w:val="27"/>
-          <w:lang w:val="en-US"/>
-        </w:rPr>
-        <w:t>Fiveten_btn.Text = "+10";</w:t>
-      </w:r>
-    </w:p>
-    <w:p>
-      <w:pPr>
-        <w:pStyle w:val="a5"/>
-        <w:rPr>
-          <w:color w:val="000000"/>
-          <w:sz w:val="27"/>
-          <w:szCs w:val="27"/>
-        </w:rPr>
-      </w:pPr>
-      <w:r>
-        <w:rPr>
-          <w:color w:val="000000"/>
-          <w:sz w:val="27"/>
-          <w:szCs w:val="27"/>
+        <w:t>Five</w:t>
+      </w:r>
+      <w:r>
+        <w:rPr>
+          <w:color w:val="000000"/>
+          <w:sz w:val="27"/>
+          <w:szCs w:val="27"/>
+          <w:lang w:val="en-US"/>
+        </w:rPr>
+        <w:t xml:space="preserve"> = 10;</w:t>
+      </w:r>
+    </w:p>
+    <w:p>
+      <w:pPr>
+        <w:pStyle w:val="a5"/>
+        <w:rPr>
+          <w:color w:val="000000"/>
+          <w:sz w:val="27"/>
+          <w:szCs w:val="27"/>
+          <w:lang w:val="en-US"/>
+        </w:rPr>
+      </w:pPr>
+      <w:proofErr w:type="spellStart"/>
+      <w:r>
+        <w:rPr>
+          <w:color w:val="000000"/>
+          <w:sz w:val="27"/>
+          <w:szCs w:val="27"/>
+          <w:lang w:val="en-US"/>
+        </w:rPr>
+        <w:t>Five</w:t>
+      </w:r>
+      <w:r>
+        <w:rPr>
+          <w:color w:val="000000"/>
+          <w:sz w:val="27"/>
+          <w:szCs w:val="27"/>
+          <w:lang w:val="en-US"/>
+        </w:rPr>
+        <w:t>ten_</w:t>
+      </w:r>
+      <w:proofErr w:type="gramStart"/>
+      <w:r>
+        <w:rPr>
+          <w:color w:val="000000"/>
+          <w:sz w:val="27"/>
+          <w:szCs w:val="27"/>
+          <w:lang w:val="en-US"/>
+        </w:rPr>
+        <w:t>btn.Text</w:t>
+      </w:r>
+      <w:proofErr w:type="spellEnd"/>
+      <w:proofErr w:type="gramEnd"/>
+      <w:r>
+        <w:rPr>
+          <w:color w:val="000000"/>
+          <w:sz w:val="27"/>
+          <w:szCs w:val="27"/>
+          <w:lang w:val="en-US"/>
+        </w:rPr>
+        <w:t xml:space="preserve"> = "+10";</w:t>
+      </w:r>
+    </w:p>
+    <w:p>
+      <w:pPr>
+        <w:pStyle w:val="a5"/>
+        <w:rPr>
+          <w:color w:val="000000"/>
+          <w:sz w:val="27"/>
+          <w:szCs w:val="27"/>
+          <w:lang w:val="en-US"/>
+        </w:rPr>
+      </w:pPr>
+      <w:r>
+        <w:rPr>
+          <w:color w:val="000000"/>
+          <w:sz w:val="27"/>
+          <w:szCs w:val="27"/>
+          <w:lang w:val="en-US"/>
         </w:rPr>
         <w:t>}</w:t>
       </w:r>
@@ -928,13 +1414,15 @@
           <w:color w:val="000000"/>
           <w:sz w:val="27"/>
           <w:szCs w:val="27"/>
-        </w:rPr>
-      </w:pPr>
-      <w:r>
-        <w:rPr>
-          <w:color w:val="000000"/>
-          <w:sz w:val="27"/>
-          <w:szCs w:val="27"/>
+          <w:lang w:val="en-US"/>
+        </w:rPr>
+      </w:pPr>
+      <w:r>
+        <w:rPr>
+          <w:color w:val="000000"/>
+          <w:sz w:val="27"/>
+          <w:szCs w:val="27"/>
+          <w:lang w:val="en-US"/>
         </w:rPr>
         <w:t>if (count &lt; 6)</w:t>
       </w:r>
@@ -946,31 +1434,55 @@
           <w:color w:val="000000"/>
           <w:sz w:val="27"/>
           <w:szCs w:val="27"/>
-        </w:rPr>
-      </w:pPr>
-      <w:r>
-        <w:rPr>
-          <w:color w:val="000000"/>
-          <w:sz w:val="27"/>
-          <w:szCs w:val="27"/>
-        </w:rPr>
-        <w:t>button2.Enabled = true;</w:t>
-      </w:r>
-    </w:p>
-    <w:p>
-      <w:pPr>
-        <w:pStyle w:val="a5"/>
-        <w:rPr>
-          <w:color w:val="000000"/>
-          <w:sz w:val="27"/>
-          <w:szCs w:val="27"/>
-        </w:rPr>
-      </w:pPr>
-      <w:r>
-        <w:rPr>
-          <w:color w:val="000000"/>
-          <w:sz w:val="27"/>
-          <w:szCs w:val="27"/>
+          <w:lang w:val="en-US"/>
+        </w:rPr>
+      </w:pPr>
+      <w:proofErr w:type="spellStart"/>
+      <w:r>
+        <w:rPr>
+          <w:color w:val="000000"/>
+          <w:sz w:val="27"/>
+          <w:szCs w:val="27"/>
+          <w:lang w:val="en-US"/>
+        </w:rPr>
+        <w:t>buttonWin</w:t>
+      </w:r>
+      <w:r>
+        <w:rPr>
+          <w:color w:val="000000"/>
+          <w:sz w:val="27"/>
+          <w:szCs w:val="27"/>
+          <w:lang w:val="en-US"/>
+        </w:rPr>
+        <w:t>.Enabled</w:t>
+      </w:r>
+      <w:proofErr w:type="spellEnd"/>
+      <w:r>
+        <w:rPr>
+          <w:color w:val="000000"/>
+          <w:sz w:val="27"/>
+          <w:szCs w:val="27"/>
+          <w:lang w:val="en-US"/>
+        </w:rPr>
+        <w:t xml:space="preserve"> = true;</w:t>
+      </w:r>
+    </w:p>
+    <w:p>
+      <w:pPr>
+        <w:pStyle w:val="a5"/>
+        <w:rPr>
+          <w:color w:val="000000"/>
+          <w:sz w:val="27"/>
+          <w:szCs w:val="27"/>
+          <w:lang w:val="en-US"/>
+        </w:rPr>
+      </w:pPr>
+      <w:r>
+        <w:rPr>
+          <w:color w:val="000000"/>
+          <w:sz w:val="27"/>
+          <w:szCs w:val="27"/>
+          <w:lang w:val="en-US"/>
         </w:rPr>
         <w:t>if (count &gt;= 6)</w:t>
       </w:r>
@@ -982,49 +1494,117 @@
           <w:color w:val="000000"/>
           <w:sz w:val="27"/>
           <w:szCs w:val="27"/>
-        </w:rPr>
-      </w:pPr>
-      <w:r>
-        <w:rPr>
-          <w:color w:val="000000"/>
-          <w:sz w:val="27"/>
-          <w:szCs w:val="27"/>
-        </w:rPr>
-        <w:t>button2.Enabled = false;</w:t>
-      </w:r>
-    </w:p>
-    <w:p>
-      <w:pPr>
-        <w:pStyle w:val="a5"/>
-        <w:rPr>
-          <w:color w:val="000000"/>
-          <w:sz w:val="27"/>
-          <w:szCs w:val="27"/>
-        </w:rPr>
-      </w:pPr>
-      <w:r>
-        <w:rPr>
-          <w:color w:val="000000"/>
-          <w:sz w:val="27"/>
-          <w:szCs w:val="27"/>
-        </w:rPr>
-        <w:t>count_lbl.Text = count.ToString();</w:t>
-      </w:r>
-    </w:p>
-    <w:p>
-      <w:pPr>
-        <w:pStyle w:val="a5"/>
-        <w:rPr>
-          <w:color w:val="000000"/>
-          <w:sz w:val="27"/>
-          <w:szCs w:val="27"/>
-        </w:rPr>
-      </w:pPr>
-      <w:r>
-        <w:rPr>
-          <w:color w:val="000000"/>
-          <w:sz w:val="27"/>
-          <w:szCs w:val="27"/>
+          <w:lang w:val="en-US"/>
+        </w:rPr>
+      </w:pPr>
+      <w:proofErr w:type="spellStart"/>
+      <w:r>
+        <w:rPr>
+          <w:color w:val="000000"/>
+          <w:sz w:val="27"/>
+          <w:szCs w:val="27"/>
+          <w:lang w:val="en-US"/>
+        </w:rPr>
+        <w:t>buttonWin</w:t>
+      </w:r>
+      <w:r>
+        <w:rPr>
+          <w:color w:val="000000"/>
+          <w:sz w:val="27"/>
+          <w:szCs w:val="27"/>
+          <w:lang w:val="en-US"/>
+        </w:rPr>
+        <w:t>.Enabled</w:t>
+      </w:r>
+      <w:proofErr w:type="spellEnd"/>
+      <w:r>
+        <w:rPr>
+          <w:color w:val="000000"/>
+          <w:sz w:val="27"/>
+          <w:szCs w:val="27"/>
+          <w:lang w:val="en-US"/>
+        </w:rPr>
+        <w:t xml:space="preserve"> = false;</w:t>
+      </w:r>
+    </w:p>
+    <w:p>
+      <w:pPr>
+        <w:pStyle w:val="a5"/>
+        <w:rPr>
+          <w:color w:val="000000"/>
+          <w:sz w:val="27"/>
+          <w:szCs w:val="27"/>
+          <w:lang w:val="en-US"/>
+        </w:rPr>
+      </w:pPr>
+      <w:proofErr w:type="spellStart"/>
+      <w:r>
+        <w:rPr>
+          <w:color w:val="000000"/>
+          <w:sz w:val="27"/>
+          <w:szCs w:val="27"/>
+          <w:lang w:val="en-US"/>
+        </w:rPr>
+        <w:t>count_</w:t>
+      </w:r>
+      <w:proofErr w:type="gramStart"/>
+      <w:r>
+        <w:rPr>
+          <w:color w:val="000000"/>
+          <w:sz w:val="27"/>
+          <w:szCs w:val="27"/>
+          <w:lang w:val="en-US"/>
+        </w:rPr>
+        <w:t>lbl.Text</w:t>
+      </w:r>
+      <w:proofErr w:type="spellEnd"/>
+      <w:proofErr w:type="gramEnd"/>
+      <w:r>
+        <w:rPr>
+          <w:color w:val="000000"/>
+          <w:sz w:val="27"/>
+          <w:szCs w:val="27"/>
+          <w:lang w:val="en-US"/>
+        </w:rPr>
+        <w:t xml:space="preserve"> = </w:t>
+      </w:r>
+      <w:proofErr w:type="spellStart"/>
+      <w:r>
+        <w:rPr>
+          <w:color w:val="000000"/>
+          <w:sz w:val="27"/>
+          <w:szCs w:val="27"/>
+          <w:lang w:val="en-US"/>
+        </w:rPr>
+        <w:t>count.ToString</w:t>
+      </w:r>
+      <w:proofErr w:type="spellEnd"/>
+      <w:r>
+        <w:rPr>
+          <w:color w:val="000000"/>
+          <w:sz w:val="27"/>
+          <w:szCs w:val="27"/>
+          <w:lang w:val="en-US"/>
+        </w:rPr>
+        <w:t>();</w:t>
+      </w:r>
+    </w:p>
+    <w:p>
+      <w:pPr>
+        <w:pStyle w:val="a5"/>
+        <w:rPr>
+          <w:color w:val="000000"/>
+          <w:sz w:val="27"/>
+          <w:szCs w:val="27"/>
+          <w:lang w:val="en-US"/>
+        </w:rPr>
+      </w:pPr>
+      <w:r>
+        <w:rPr>
+          <w:color w:val="000000"/>
+          <w:sz w:val="27"/>
+          <w:szCs w:val="27"/>
+          <w:lang w:val="en-US"/>
         </w:rPr>
         <w:t>}</w:t>
       </w:r>
@@ -1036,31 +1616,75 @@
           <w:color w:val="000000"/>
           <w:sz w:val="27"/>
           <w:szCs w:val="27"/>
-        </w:rPr>
-      </w:pPr>
-      <w:r>
-        <w:rPr>
-          <w:color w:val="000000"/>
-          <w:sz w:val="27"/>
-          <w:szCs w:val="27"/>
-        </w:rPr>
-        <w:t>private void button3_Click(object sender, EventArgs e)</w:t>
-      </w:r>
-    </w:p>
-    <w:p>
-      <w:pPr>
-        <w:pStyle w:val="a5"/>
-        <w:rPr>
-          <w:color w:val="000000"/>
-          <w:sz w:val="27"/>
-          <w:szCs w:val="27"/>
-        </w:rPr>
-      </w:pPr>
-      <w:r>
-        <w:rPr>
-          <w:color w:val="000000"/>
-          <w:sz w:val="27"/>
-          <w:szCs w:val="27"/>
+          <w:lang w:val="en-US"/>
+        </w:rPr>
+      </w:pPr>
+      <w:r>
+        <w:rPr>
+          <w:color w:val="000000"/>
+          <w:sz w:val="27"/>
+          <w:szCs w:val="27"/>
+          <w:lang w:val="en-US"/>
+        </w:rPr>
+        <w:t>private void button3_</w:t>
+      </w:r>
+      <w:proofErr w:type="gramStart"/>
+      <w:r>
+        <w:rPr>
+          <w:color w:val="000000"/>
+          <w:sz w:val="27"/>
+          <w:szCs w:val="27"/>
+          <w:lang w:val="en-US"/>
+        </w:rPr>
+        <w:t>Click(</w:t>
+      </w:r>
+      <w:proofErr w:type="gramEnd"/>
+      <w:r>
+        <w:rPr>
+          <w:color w:val="000000"/>
+          <w:sz w:val="27"/>
+          <w:szCs w:val="27"/>
+          <w:lang w:val="en-US"/>
+        </w:rPr>
+        <w:t xml:space="preserve">object sender, </w:t>
+      </w:r>
+      <w:proofErr w:type="spellStart"/>
+      <w:r>
+        <w:rPr>
+          <w:color w:val="000000"/>
+          <w:sz w:val="27"/>
+          <w:szCs w:val="27"/>
+          <w:lang w:val="en-US"/>
+        </w:rPr>
+        <w:t>EventArgs</w:t>
+      </w:r>
+      <w:proofErr w:type="spellEnd"/>
+      <w:r>
+        <w:rPr>
+          <w:color w:val="000000"/>
+          <w:sz w:val="27"/>
+          <w:szCs w:val="27"/>
+          <w:lang w:val="en-US"/>
+        </w:rPr>
+        <w:t xml:space="preserve"> e)</w:t>
+      </w:r>
+    </w:p>
+    <w:p>
+      <w:pPr>
+        <w:pStyle w:val="a5"/>
+        <w:rPr>
+          <w:color w:val="000000"/>
+          <w:sz w:val="27"/>
+          <w:szCs w:val="27"/>
+          <w:lang w:val="en-US"/>
+        </w:rPr>
+      </w:pPr>
+      <w:r>
+        <w:rPr>
+          <w:color w:val="000000"/>
+          <w:sz w:val="27"/>
+          <w:szCs w:val="27"/>
+          <w:lang w:val="en-US"/>
         </w:rPr>
         <w:t>{</w:t>
       </w:r>
@@ -1072,13 +1696,15 @@
           <w:color w:val="000000"/>
           <w:sz w:val="27"/>
           <w:szCs w:val="27"/>
-        </w:rPr>
-      </w:pPr>
-      <w:r>
-        <w:rPr>
-          <w:color w:val="000000"/>
-          <w:sz w:val="27"/>
-          <w:szCs w:val="27"/>
+          <w:lang w:val="en-US"/>
+        </w:rPr>
+      </w:pPr>
+      <w:r>
+        <w:rPr>
+          <w:color w:val="000000"/>
+          <w:sz w:val="27"/>
+          <w:szCs w:val="27"/>
+          <w:lang w:val="en-US"/>
         </w:rPr>
         <w:lastRenderedPageBreak/>
         <w:t>count = 0;</w:t>
@@ -1091,49 +1717,117 @@
           <w:color w:val="000000"/>
           <w:sz w:val="27"/>
           <w:szCs w:val="27"/>
-        </w:rPr>
-      </w:pPr>
-      <w:r>
-        <w:rPr>
-          <w:color w:val="000000"/>
-          <w:sz w:val="27"/>
-          <w:szCs w:val="27"/>
-        </w:rPr>
-        <w:t>button2.Enabled = true;</w:t>
-      </w:r>
-    </w:p>
-    <w:p>
-      <w:pPr>
-        <w:pStyle w:val="a5"/>
-        <w:rPr>
-          <w:color w:val="000000"/>
-          <w:sz w:val="27"/>
-          <w:szCs w:val="27"/>
-        </w:rPr>
-      </w:pPr>
-      <w:r>
-        <w:rPr>
-          <w:color w:val="000000"/>
-          <w:sz w:val="27"/>
-          <w:szCs w:val="27"/>
-        </w:rPr>
-        <w:t>count_lbl.Text = count.ToString();</w:t>
-      </w:r>
-    </w:p>
-    <w:p>
-      <w:pPr>
-        <w:pStyle w:val="a5"/>
-        <w:rPr>
-          <w:color w:val="000000"/>
-          <w:sz w:val="27"/>
-          <w:szCs w:val="27"/>
-        </w:rPr>
-      </w:pPr>
-      <w:r>
-        <w:rPr>
-          <w:color w:val="000000"/>
-          <w:sz w:val="27"/>
-          <w:szCs w:val="27"/>
+          <w:lang w:val="en-US"/>
+        </w:rPr>
+      </w:pPr>
+      <w:proofErr w:type="spellStart"/>
+      <w:r>
+        <w:rPr>
+          <w:color w:val="000000"/>
+          <w:sz w:val="27"/>
+          <w:szCs w:val="27"/>
+          <w:lang w:val="en-US"/>
+        </w:rPr>
+        <w:t>buttonWin</w:t>
+      </w:r>
+      <w:r>
+        <w:rPr>
+          <w:color w:val="000000"/>
+          <w:sz w:val="27"/>
+          <w:szCs w:val="27"/>
+          <w:lang w:val="en-US"/>
+        </w:rPr>
+        <w:t>.Enabled</w:t>
+      </w:r>
+      <w:proofErr w:type="spellEnd"/>
+      <w:r>
+        <w:rPr>
+          <w:color w:val="000000"/>
+          <w:sz w:val="27"/>
+          <w:szCs w:val="27"/>
+          <w:lang w:val="en-US"/>
+        </w:rPr>
+        <w:t xml:space="preserve"> = true;</w:t>
+      </w:r>
+    </w:p>
+    <w:p>
+      <w:pPr>
+        <w:pStyle w:val="a5"/>
+        <w:rPr>
+          <w:color w:val="000000"/>
+          <w:sz w:val="27"/>
+          <w:szCs w:val="27"/>
+          <w:lang w:val="en-US"/>
+        </w:rPr>
+      </w:pPr>
+      <w:proofErr w:type="spellStart"/>
+      <w:r>
+        <w:rPr>
+          <w:color w:val="000000"/>
+          <w:sz w:val="27"/>
+          <w:szCs w:val="27"/>
+          <w:lang w:val="en-US"/>
+        </w:rPr>
+        <w:t>count_</w:t>
+      </w:r>
+      <w:proofErr w:type="gramStart"/>
+      <w:r>
+        <w:rPr>
+          <w:color w:val="000000"/>
+          <w:sz w:val="27"/>
+          <w:szCs w:val="27"/>
+          <w:lang w:val="en-US"/>
+        </w:rPr>
+        <w:t>lbl.Text</w:t>
+      </w:r>
+      <w:proofErr w:type="spellEnd"/>
+      <w:proofErr w:type="gramEnd"/>
+      <w:r>
+        <w:rPr>
+          <w:color w:val="000000"/>
+          <w:sz w:val="27"/>
+          <w:szCs w:val="27"/>
+          <w:lang w:val="en-US"/>
+        </w:rPr>
+        <w:t xml:space="preserve"> = </w:t>
+      </w:r>
+      <w:proofErr w:type="spellStart"/>
+      <w:r>
+        <w:rPr>
+          <w:color w:val="000000"/>
+          <w:sz w:val="27"/>
+          <w:szCs w:val="27"/>
+          <w:lang w:val="en-US"/>
+        </w:rPr>
+        <w:t>count.ToString</w:t>
+      </w:r>
+      <w:proofErr w:type="spellEnd"/>
+      <w:r>
+        <w:rPr>
+          <w:color w:val="000000"/>
+          <w:sz w:val="27"/>
+          <w:szCs w:val="27"/>
+          <w:lang w:val="en-US"/>
+        </w:rPr>
+        <w:t>();</w:t>
+      </w:r>
+    </w:p>
+    <w:p>
+      <w:pPr>
+        <w:pStyle w:val="a5"/>
+        <w:rPr>
+          <w:color w:val="000000"/>
+          <w:sz w:val="27"/>
+          <w:szCs w:val="27"/>
+          <w:lang w:val="en-US"/>
+        </w:rPr>
+      </w:pPr>
+      <w:r>
+        <w:rPr>
+          <w:color w:val="000000"/>
+          <w:sz w:val="27"/>
+          <w:szCs w:val="27"/>
+          <w:lang w:val="en-US"/>
         </w:rPr>
         <w:t>}</w:t>
       </w:r>
@@ -1145,31 +1839,55 @@
           <w:color w:val="000000"/>
           <w:sz w:val="27"/>
           <w:szCs w:val="27"/>
-        </w:rPr>
-      </w:pPr>
-      <w:r>
-        <w:rPr>
-          <w:color w:val="000000"/>
-          <w:sz w:val="27"/>
-          <w:szCs w:val="27"/>
-        </w:rPr>
-        <w:t>private void button3_Click_1(object sender, EventArgs e)</w:t>
-      </w:r>
-    </w:p>
-    <w:p>
-      <w:pPr>
-        <w:pStyle w:val="a5"/>
-        <w:rPr>
-          <w:color w:val="000000"/>
-          <w:sz w:val="27"/>
-          <w:szCs w:val="27"/>
-        </w:rPr>
-      </w:pPr>
-      <w:r>
-        <w:rPr>
-          <w:color w:val="000000"/>
-          <w:sz w:val="27"/>
-          <w:szCs w:val="27"/>
+          <w:lang w:val="en-US"/>
+        </w:rPr>
+      </w:pPr>
+      <w:r>
+        <w:rPr>
+          <w:color w:val="000000"/>
+          <w:sz w:val="27"/>
+          <w:szCs w:val="27"/>
+          <w:lang w:val="en-US"/>
+        </w:rPr>
+        <w:t xml:space="preserve">private void button3_Click_1(object sender, </w:t>
+      </w:r>
+      <w:proofErr w:type="spellStart"/>
+      <w:r>
+        <w:rPr>
+          <w:color w:val="000000"/>
+          <w:sz w:val="27"/>
+          <w:szCs w:val="27"/>
+          <w:lang w:val="en-US"/>
+        </w:rPr>
+        <w:t>EventArgs</w:t>
+      </w:r>
+      <w:proofErr w:type="spellEnd"/>
+      <w:r>
+        <w:rPr>
+          <w:color w:val="000000"/>
+          <w:sz w:val="27"/>
+          <w:szCs w:val="27"/>
+          <w:lang w:val="en-US"/>
+        </w:rPr>
+        <w:t xml:space="preserve"> e)</w:t>
+      </w:r>
+    </w:p>
+    <w:p>
+      <w:pPr>
+        <w:pStyle w:val="a5"/>
+        <w:rPr>
+          <w:color w:val="000000"/>
+          <w:sz w:val="27"/>
+          <w:szCs w:val="27"/>
+          <w:lang w:val="en-US"/>
+        </w:rPr>
+      </w:pPr>
+      <w:r>
+        <w:rPr>
+          <w:color w:val="000000"/>
+          <w:sz w:val="27"/>
+          <w:szCs w:val="27"/>
+          <w:lang w:val="en-US"/>
         </w:rPr>
         <w:t>{</w:t>
       </w:r>
@@ -1181,31 +1899,53 @@
           <w:color w:val="000000"/>
           <w:sz w:val="27"/>
           <w:szCs w:val="27"/>
-        </w:rPr>
-      </w:pPr>
-      <w:r>
-        <w:rPr>
-          <w:color w:val="000000"/>
-          <w:sz w:val="27"/>
-          <w:szCs w:val="27"/>
-        </w:rPr>
-        <w:t>count += Five;</w:t>
-      </w:r>
-    </w:p>
-    <w:p>
-      <w:pPr>
-        <w:pStyle w:val="a5"/>
-        <w:rPr>
-          <w:color w:val="000000"/>
-          <w:sz w:val="27"/>
-          <w:szCs w:val="27"/>
-        </w:rPr>
-      </w:pPr>
-      <w:r>
-        <w:rPr>
-          <w:color w:val="000000"/>
-          <w:sz w:val="27"/>
-          <w:szCs w:val="27"/>
+          <w:lang w:val="en-US"/>
+        </w:rPr>
+      </w:pPr>
+      <w:r>
+        <w:rPr>
+          <w:color w:val="000000"/>
+          <w:sz w:val="27"/>
+          <w:szCs w:val="27"/>
+          <w:lang w:val="en-US"/>
+        </w:rPr>
+        <w:t xml:space="preserve">count += </w:t>
+      </w:r>
+      <w:r>
+        <w:rPr>
+          <w:color w:val="000000"/>
+          <w:sz w:val="27"/>
+          <w:szCs w:val="27"/>
+          <w:lang w:val="en-US"/>
+        </w:rPr>
+        <w:t>Five</w:t>
+      </w:r>
+      <w:r>
+        <w:rPr>
+          <w:color w:val="000000"/>
+          <w:sz w:val="27"/>
+          <w:szCs w:val="27"/>
+          <w:lang w:val="en-US"/>
+        </w:rPr>
+        <w:t>;</w:t>
+      </w:r>
+    </w:p>
+    <w:p>
+      <w:pPr>
+        <w:pStyle w:val="a5"/>
+        <w:rPr>
+          <w:color w:val="000000"/>
+          <w:sz w:val="27"/>
+          <w:szCs w:val="27"/>
+          <w:lang w:val="en-US"/>
+        </w:rPr>
+      </w:pPr>
+      <w:r>
+        <w:rPr>
+          <w:color w:val="000000"/>
+          <w:sz w:val="27"/>
+          <w:szCs w:val="27"/>
+          <w:lang w:val="en-US"/>
         </w:rPr>
         <w:t>if (count &gt;= 100)</w:t>
       </w:r>
@@ -1260,14 +2000,25 @@
           <w:lang w:val="en-US"/>
         </w:rPr>
       </w:pPr>
-      <w:r>
-        <w:rPr>
-          <w:color w:val="000000"/>
-          <w:sz w:val="27"/>
-          <w:szCs w:val="27"/>
-          <w:lang w:val="en-US"/>
-        </w:rPr>
-        <w:t>MessageBox.Show("You win");</w:t>
+      <w:proofErr w:type="spellStart"/>
+      <w:r>
+        <w:rPr>
+          <w:color w:val="000000"/>
+          <w:sz w:val="27"/>
+          <w:szCs w:val="27"/>
+          <w:lang w:val="en-US"/>
+        </w:rPr>
+        <w:t>MessageBox.Show</w:t>
+      </w:r>
+      <w:proofErr w:type="spellEnd"/>
+      <w:r>
+        <w:rPr>
+          <w:color w:val="000000"/>
+          <w:sz w:val="27"/>
+          <w:szCs w:val="27"/>
+          <w:lang w:val="en-US"/>
+        </w:rPr>
+        <w:t>("You win");</w:t>
       </w:r>
     </w:p>
     <w:p>
@@ -1347,27 +2098,67 @@
           <w:szCs w:val="27"/>
           <w:lang w:val="en-US"/>
         </w:rPr>
-        <w:t>Five = 10;</w:t>
-      </w:r>
-    </w:p>
-    <w:p>
-      <w:pPr>
-        <w:pStyle w:val="a5"/>
-        <w:rPr>
-          <w:color w:val="000000"/>
-          <w:sz w:val="27"/>
-          <w:szCs w:val="27"/>
-          <w:lang w:val="en-US"/>
-        </w:rPr>
-      </w:pPr>
-      <w:r>
-        <w:rPr>
-          <w:color w:val="000000"/>
-          <w:sz w:val="27"/>
-          <w:szCs w:val="27"/>
-          <w:lang w:val="en-US"/>
-        </w:rPr>
-        <w:t>Fiveten_btn.Text = "+10";</w:t>
+        <w:t>Five</w:t>
+      </w:r>
+      <w:r>
+        <w:rPr>
+          <w:color w:val="000000"/>
+          <w:sz w:val="27"/>
+          <w:szCs w:val="27"/>
+          <w:lang w:val="en-US"/>
+        </w:rPr>
+        <w:t xml:space="preserve"> = 10;</w:t>
+      </w:r>
+    </w:p>
+    <w:p>
+      <w:pPr>
+        <w:pStyle w:val="a5"/>
+        <w:rPr>
+          <w:color w:val="000000"/>
+          <w:sz w:val="27"/>
+          <w:szCs w:val="27"/>
+          <w:lang w:val="en-US"/>
+        </w:rPr>
+      </w:pPr>
+      <w:proofErr w:type="spellStart"/>
+      <w:r>
+        <w:rPr>
+          <w:color w:val="000000"/>
+          <w:sz w:val="27"/>
+          <w:szCs w:val="27"/>
+          <w:lang w:val="en-US"/>
+        </w:rPr>
+        <w:t>Five</w:t>
+      </w:r>
+      <w:r>
+        <w:rPr>
+          <w:color w:val="000000"/>
+          <w:sz w:val="27"/>
+          <w:szCs w:val="27"/>
+          <w:lang w:val="en-US"/>
+        </w:rPr>
+        <w:t>ten_</w:t>
+      </w:r>
+      <w:proofErr w:type="gramStart"/>
+      <w:r>
+        <w:rPr>
+          <w:color w:val="000000"/>
+          <w:sz w:val="27"/>
+          <w:szCs w:val="27"/>
+          <w:lang w:val="en-US"/>
+        </w:rPr>
+        <w:t>btn.Text</w:t>
+      </w:r>
+      <w:proofErr w:type="spellEnd"/>
+      <w:proofErr w:type="gramEnd"/>
+      <w:r>
+        <w:rPr>
+          <w:color w:val="000000"/>
+          <w:sz w:val="27"/>
+          <w:szCs w:val="27"/>
+          <w:lang w:val="en-US"/>
+        </w:rPr>
+        <w:t xml:space="preserve"> = "+10";</w:t>
       </w:r>
     </w:p>
     <w:p>
@@ -1420,14 +2211,34 @@
           <w:lang w:val="en-US"/>
         </w:rPr>
       </w:pPr>
-      <w:r>
-        <w:rPr>
-          <w:color w:val="000000"/>
-          <w:sz w:val="27"/>
-          <w:szCs w:val="27"/>
-          <w:lang w:val="en-US"/>
-        </w:rPr>
-        <w:t>button2.Enabled = true;</w:t>
+      <w:proofErr w:type="spellStart"/>
+      <w:r>
+        <w:rPr>
+          <w:color w:val="000000"/>
+          <w:sz w:val="27"/>
+          <w:szCs w:val="27"/>
+          <w:lang w:val="en-US"/>
+        </w:rPr>
+        <w:t>buttonWin</w:t>
+      </w:r>
+      <w:r>
+        <w:rPr>
+          <w:color w:val="000000"/>
+          <w:sz w:val="27"/>
+          <w:szCs w:val="27"/>
+          <w:lang w:val="en-US"/>
+        </w:rPr>
+        <w:t>.Enabled</w:t>
+      </w:r>
+      <w:proofErr w:type="spellEnd"/>
+      <w:r>
+        <w:rPr>
+          <w:color w:val="000000"/>
+          <w:sz w:val="27"/>
+          <w:szCs w:val="27"/>
+          <w:lang w:val="en-US"/>
+        </w:rPr>
+        <w:t xml:space="preserve"> = true;</w:t>
       </w:r>
     </w:p>
     <w:p>
@@ -1460,34 +2271,96 @@
           <w:lang w:val="en-US"/>
         </w:rPr>
       </w:pPr>
-      <w:r>
-        <w:rPr>
-          <w:color w:val="000000"/>
-          <w:sz w:val="27"/>
-          <w:szCs w:val="27"/>
-          <w:lang w:val="en-US"/>
-        </w:rPr>
-        <w:t>button2.Enabled = false;</w:t>
-      </w:r>
-    </w:p>
-    <w:p>
-      <w:pPr>
-        <w:pStyle w:val="a5"/>
-        <w:rPr>
-          <w:color w:val="000000"/>
-          <w:sz w:val="27"/>
-          <w:szCs w:val="27"/>
-          <w:lang w:val="en-US"/>
-        </w:rPr>
-      </w:pPr>
-      <w:r>
-        <w:rPr>
-          <w:color w:val="000000"/>
-          <w:sz w:val="27"/>
-          <w:szCs w:val="27"/>
-          <w:lang w:val="en-US"/>
-        </w:rPr>
-        <w:t>count_lbl.Text = count.ToString();</w:t>
+      <w:proofErr w:type="spellStart"/>
+      <w:r>
+        <w:rPr>
+          <w:color w:val="000000"/>
+          <w:sz w:val="27"/>
+          <w:szCs w:val="27"/>
+          <w:lang w:val="en-US"/>
+        </w:rPr>
+        <w:t>buttonWin</w:t>
+      </w:r>
+      <w:r>
+        <w:rPr>
+          <w:color w:val="000000"/>
+          <w:sz w:val="27"/>
+          <w:szCs w:val="27"/>
+          <w:lang w:val="en-US"/>
+        </w:rPr>
+        <w:t>.Enabled</w:t>
+      </w:r>
+      <w:proofErr w:type="spellEnd"/>
+      <w:r>
+        <w:rPr>
+          <w:color w:val="000000"/>
+          <w:sz w:val="27"/>
+          <w:szCs w:val="27"/>
+          <w:lang w:val="en-US"/>
+        </w:rPr>
+        <w:t xml:space="preserve"> = false;</w:t>
+      </w:r>
+    </w:p>
+    <w:p>
+      <w:pPr>
+        <w:pStyle w:val="a5"/>
+        <w:rPr>
+          <w:color w:val="000000"/>
+          <w:sz w:val="27"/>
+          <w:szCs w:val="27"/>
+          <w:lang w:val="en-US"/>
+        </w:rPr>
+      </w:pPr>
+      <w:proofErr w:type="spellStart"/>
+      <w:r>
+        <w:rPr>
+          <w:color w:val="000000"/>
+          <w:sz w:val="27"/>
+          <w:szCs w:val="27"/>
+          <w:lang w:val="en-US"/>
+        </w:rPr>
+        <w:t>count_</w:t>
+      </w:r>
+      <w:proofErr w:type="gramStart"/>
+      <w:r>
+        <w:rPr>
+          <w:color w:val="000000"/>
+          <w:sz w:val="27"/>
+          <w:szCs w:val="27"/>
+          <w:lang w:val="en-US"/>
+        </w:rPr>
+        <w:t>lbl.Text</w:t>
+      </w:r>
+      <w:proofErr w:type="spellEnd"/>
+      <w:proofErr w:type="gramEnd"/>
+      <w:r>
+        <w:rPr>
+          <w:color w:val="000000"/>
+          <w:sz w:val="27"/>
+          <w:szCs w:val="27"/>
+          <w:lang w:val="en-US"/>
+        </w:rPr>
+        <w:t xml:space="preserve"> = </w:t>
+      </w:r>
+      <w:proofErr w:type="spellStart"/>
+      <w:r>
+        <w:rPr>
+          <w:color w:val="000000"/>
+          <w:sz w:val="27"/>
+          <w:szCs w:val="27"/>
+          <w:lang w:val="en-US"/>
+        </w:rPr>
+        <w:t>count.ToString</w:t>
+      </w:r>
+      <w:proofErr w:type="spellEnd"/>
+      <w:r>
+        <w:rPr>
+          <w:color w:val="000000"/>
+          <w:sz w:val="27"/>
+          <w:szCs w:val="27"/>
+          <w:lang w:val="en-US"/>
+        </w:rPr>
+        <w:t>();</w:t>
       </w:r>
     </w:p>
     <w:p>
